--- a/server/src/main/webapp/uploads/template/template_1D.docx
+++ b/server/src/main/webapp/uploads/template/template_1D.docx
@@ -73,6 +73,8 @@
                 <w:szCs w:val="44"/>
               </w:rPr>
             </w:pPr>
+            <w:bookmarkStart w:id="0" w:name="_GoBack"/>
+            <w:bookmarkEnd w:id="0"/>
             <w:r>
               <w:rPr>
                 <w:rFonts w:ascii="楷体_GB2312" w:eastAsia="楷体_GB2312" w:hAnsi="宋体" w:cs="楷体_GB2312"/>
@@ -1707,7 +1709,7 @@
         <w:trPr>
           <w:gridAfter w:val="1"/>
           <w:wAfter w:w="216" w:type="dxa"/>
-          <w:trHeight w:val="1557"/>
+          <w:trHeight w:val="1983"/>
           <w:jc w:val="center"/>
         </w:trPr>
         <w:tc>
@@ -1755,8 +1757,6 @@
                 <w:szCs w:val="21"/>
               </w:rPr>
             </w:pPr>
-            <w:bookmarkStart w:id="0" w:name="_GoBack"/>
-            <w:bookmarkEnd w:id="0"/>
             <w:r>
               <w:rPr>
                 <w:rFonts w:ascii="宋体" w:hAnsi="宋体" w:cs="宋体" w:hint="eastAsia"/>
@@ -1778,7 +1778,7 @@
         <w:trPr>
           <w:gridAfter w:val="1"/>
           <w:wAfter w:w="216" w:type="dxa"/>
-          <w:trHeight w:val="5069"/>
+          <w:trHeight w:val="4947"/>
           <w:jc w:val="center"/>
         </w:trPr>
         <w:tc>

--- a/server/src/main/webapp/uploads/template/template_1D.docx
+++ b/server/src/main/webapp/uploads/template/template_1D.docx
@@ -73,8 +73,6 @@
                 <w:szCs w:val="44"/>
               </w:rPr>
             </w:pPr>
-            <w:bookmarkStart w:id="0" w:name="_GoBack"/>
-            <w:bookmarkEnd w:id="0"/>
             <w:r>
               <w:rPr>
                 <w:rFonts w:ascii="楷体_GB2312" w:eastAsia="楷体_GB2312" w:hAnsi="宋体" w:cs="楷体_GB2312"/>
@@ -1183,6 +1181,7 @@
             <w:tcBorders>
               <w:top w:val="single" w:sz="4" w:space="0" w:color="000000"/>
               <w:left w:val="single" w:sz="4" w:space="0" w:color="000000"/>
+              <w:bottom w:val="single" w:sz="4" w:space="0" w:color="auto"/>
               <w:right w:val="single" w:sz="4" w:space="0" w:color="000000"/>
             </w:tcBorders>
             <w:vAlign w:val="center"/>
@@ -1244,6 +1243,7 @@
             <w:tcBorders>
               <w:top w:val="single" w:sz="4" w:space="0" w:color="000000"/>
               <w:left w:val="single" w:sz="4" w:space="0" w:color="000000"/>
+              <w:bottom w:val="single" w:sz="4" w:space="0" w:color="auto"/>
             </w:tcBorders>
             <w:vAlign w:val="center"/>
           </w:tcPr>
@@ -1277,6 +1277,7 @@
             <w:tcBorders>
               <w:top w:val="single" w:sz="4" w:space="0" w:color="000000"/>
               <w:left w:val="single" w:sz="4" w:space="0" w:color="000000"/>
+              <w:bottom w:val="single" w:sz="4" w:space="0" w:color="auto"/>
               <w:right w:val="single" w:sz="4" w:space="0" w:color="000000"/>
             </w:tcBorders>
             <w:vAlign w:val="center"/>
@@ -1336,7 +1337,7 @@
         <w:trPr>
           <w:gridAfter w:val="1"/>
           <w:wAfter w:w="216" w:type="dxa"/>
-          <w:trHeight w:val="454"/>
+          <w:trHeight w:val="4894"/>
           <w:jc w:val="center"/>
         </w:trPr>
         <w:tc>
@@ -1427,347 +1428,158 @@
             <w:tcW w:w="8396" w:type="dxa"/>
             <w:gridSpan w:val="28"/>
             <w:tcBorders>
-              <w:top w:val="single" w:sz="4" w:space="0" w:color="000000"/>
-              <w:left w:val="single" w:sz="4" w:space="0" w:color="auto"/>
-              <w:right w:val="single" w:sz="4" w:space="0" w:color="000000"/>
-            </w:tcBorders>
-            <w:vAlign w:val="center"/>
-          </w:tcPr>
-          <w:p>
-            <w:pPr>
-              <w:widowControl/>
-              <w:ind w:firstLineChars="100" w:firstLine="210"/>
-              <w:jc w:val="left"/>
-              <w:textAlignment w:val="center"/>
-              <w:rPr>
-                <w:rFonts w:ascii="宋体" w:hAnsi="宋体" w:cs="宋体"/>
-                <w:szCs w:val="21"/>
-              </w:rPr>
-            </w:pPr>
-            <w:r>
-              <w:rPr>
-                <w:rFonts w:ascii="宋体" w:hAnsi="宋体" w:cs="宋体" w:hint="eastAsia"/>
-                <w:kern w:val="0"/>
-                <w:szCs w:val="21"/>
-                <w:lang w:bidi="ar"/>
-              </w:rPr>
-              <w:t>1.设计、施工、监理单位和相关资料</w:t>
-            </w:r>
-          </w:p>
-        </w:tc>
-      </w:tr>
-      <w:tr>
-        <w:trPr>
-          <w:gridAfter w:val="1"/>
-          <w:wAfter w:w="216" w:type="dxa"/>
-          <w:trHeight w:val="495"/>
-          <w:jc w:val="center"/>
-        </w:trPr>
-        <w:tc>
-          <w:tcPr>
-            <w:tcW w:w="1088" w:type="dxa"/>
-            <w:gridSpan w:val="2"/>
-            <w:vMerge/>
-            <w:tcBorders>
-              <w:left w:val="single" w:sz="4" w:space="0" w:color="000000"/>
-              <w:right w:val="single" w:sz="4" w:space="0" w:color="auto"/>
-            </w:tcBorders>
-            <w:vAlign w:val="center"/>
-          </w:tcPr>
-          <w:p>
-            <w:pPr>
-              <w:jc w:val="center"/>
-              <w:rPr>
-                <w:rFonts w:ascii="宋体" w:hAnsi="宋体" w:cs="宋体"/>
-                <w:szCs w:val="21"/>
-              </w:rPr>
-            </w:pPr>
-          </w:p>
-        </w:tc>
-        <w:tc>
-          <w:tcPr>
-            <w:tcW w:w="8396" w:type="dxa"/>
-            <w:gridSpan w:val="28"/>
-            <w:tcBorders>
-              <w:left w:val="single" w:sz="4" w:space="0" w:color="auto"/>
-              <w:right w:val="single" w:sz="4" w:space="0" w:color="000000"/>
-            </w:tcBorders>
-            <w:vAlign w:val="center"/>
-          </w:tcPr>
-          <w:p>
-            <w:pPr>
-              <w:widowControl/>
-              <w:ind w:firstLineChars="200" w:firstLine="420"/>
-              <w:jc w:val="left"/>
-              <w:textAlignment w:val="center"/>
-              <w:rPr>
-                <w:rFonts w:ascii="宋体" w:hAnsi="宋体" w:cs="宋体"/>
-                <w:szCs w:val="21"/>
-              </w:rPr>
-            </w:pPr>
-            <w:r>
-              <w:rPr>
-                <w:rFonts w:ascii="宋体" w:hAnsi="宋体" w:cs="宋体" w:hint="eastAsia"/>
-                <w:kern w:val="0"/>
-                <w:szCs w:val="21"/>
-                <w:lang w:bidi="ar"/>
-              </w:rPr>
-              <w:t>{</w:t>
-            </w:r>
-            <w:r>
-              <w:rPr>
-                <w:rFonts w:ascii="宋体" w:hAnsi="宋体" w:cs="宋体"/>
-                <w:kern w:val="0"/>
-                <w:szCs w:val="21"/>
-                <w:lang w:bidi="ar"/>
-              </w:rPr>
-              <w:t>{body1}}</w:t>
-            </w:r>
-          </w:p>
-        </w:tc>
-      </w:tr>
-      <w:tr>
-        <w:trPr>
-          <w:gridAfter w:val="1"/>
-          <w:wAfter w:w="216" w:type="dxa"/>
-          <w:trHeight w:val="454"/>
-          <w:jc w:val="center"/>
-        </w:trPr>
-        <w:tc>
-          <w:tcPr>
-            <w:tcW w:w="1088" w:type="dxa"/>
-            <w:gridSpan w:val="2"/>
-            <w:vMerge/>
-            <w:tcBorders>
-              <w:left w:val="single" w:sz="4" w:space="0" w:color="000000"/>
-              <w:right w:val="single" w:sz="4" w:space="0" w:color="auto"/>
-            </w:tcBorders>
-            <w:vAlign w:val="center"/>
-          </w:tcPr>
-          <w:p>
-            <w:pPr>
-              <w:jc w:val="center"/>
-              <w:rPr>
-                <w:rFonts w:ascii="宋体" w:hAnsi="宋体" w:cs="宋体"/>
-                <w:szCs w:val="21"/>
-              </w:rPr>
-            </w:pPr>
-          </w:p>
-        </w:tc>
-        <w:tc>
-          <w:tcPr>
-            <w:tcW w:w="8396" w:type="dxa"/>
-            <w:gridSpan w:val="28"/>
-            <w:tcBorders>
-              <w:left w:val="single" w:sz="4" w:space="0" w:color="auto"/>
-              <w:right w:val="single" w:sz="4" w:space="0" w:color="000000"/>
-            </w:tcBorders>
-            <w:vAlign w:val="center"/>
-          </w:tcPr>
-          <w:p>
-            <w:pPr>
-              <w:widowControl/>
-              <w:ind w:firstLineChars="100" w:firstLine="210"/>
-              <w:jc w:val="left"/>
-              <w:textAlignment w:val="center"/>
-              <w:rPr>
-                <w:rFonts w:ascii="宋体" w:hAnsi="宋体" w:cs="宋体"/>
-                <w:szCs w:val="21"/>
-              </w:rPr>
-            </w:pPr>
-            <w:r>
-              <w:rPr>
-                <w:rFonts w:ascii="宋体" w:hAnsi="宋体" w:cs="宋体" w:hint="eastAsia"/>
-                <w:kern w:val="0"/>
-                <w:szCs w:val="21"/>
-                <w:lang w:bidi="ar"/>
-              </w:rPr>
-              <w:t>2.基础和主体结构概况</w:t>
-            </w:r>
-          </w:p>
-        </w:tc>
-      </w:tr>
-      <w:tr>
-        <w:trPr>
-          <w:gridAfter w:val="1"/>
-          <w:wAfter w:w="216" w:type="dxa"/>
-          <w:trHeight w:val="894"/>
-          <w:jc w:val="center"/>
-        </w:trPr>
-        <w:tc>
-          <w:tcPr>
-            <w:tcW w:w="1088" w:type="dxa"/>
-            <w:gridSpan w:val="2"/>
-            <w:vMerge/>
-            <w:tcBorders>
-              <w:left w:val="single" w:sz="4" w:space="0" w:color="000000"/>
-              <w:right w:val="single" w:sz="4" w:space="0" w:color="auto"/>
-            </w:tcBorders>
-            <w:vAlign w:val="center"/>
-          </w:tcPr>
-          <w:p>
-            <w:pPr>
-              <w:jc w:val="center"/>
-              <w:rPr>
-                <w:rFonts w:ascii="宋体" w:hAnsi="宋体" w:cs="宋体"/>
-                <w:szCs w:val="21"/>
-              </w:rPr>
-            </w:pPr>
-          </w:p>
-        </w:tc>
-        <w:tc>
-          <w:tcPr>
-            <w:tcW w:w="8396" w:type="dxa"/>
-            <w:gridSpan w:val="28"/>
-            <w:tcBorders>
-              <w:left w:val="single" w:sz="4" w:space="0" w:color="auto"/>
-              <w:right w:val="single" w:sz="4" w:space="0" w:color="000000"/>
-            </w:tcBorders>
-            <w:vAlign w:val="center"/>
-          </w:tcPr>
-          <w:p>
-            <w:pPr>
-              <w:spacing w:line="440" w:lineRule="exact"/>
-              <w:ind w:firstLineChars="200" w:firstLine="420"/>
-              <w:rPr>
-                <w:rFonts w:ascii="宋体" w:hAnsi="宋体" w:cs="宋体"/>
-                <w:szCs w:val="21"/>
-              </w:rPr>
-            </w:pPr>
-            <w:r>
-              <w:rPr>
-                <w:rFonts w:ascii="宋体" w:hAnsi="宋体" w:cs="宋体"/>
-                <w:kern w:val="0"/>
-                <w:szCs w:val="21"/>
-                <w:lang w:bidi="ar"/>
-              </w:rPr>
-              <w:t>{{body2}}</w:t>
-            </w:r>
-          </w:p>
-        </w:tc>
-      </w:tr>
-      <w:tr>
-        <w:trPr>
-          <w:gridAfter w:val="1"/>
-          <w:wAfter w:w="216" w:type="dxa"/>
-          <w:trHeight w:val="454"/>
-          <w:jc w:val="center"/>
-        </w:trPr>
-        <w:tc>
-          <w:tcPr>
-            <w:tcW w:w="1088" w:type="dxa"/>
-            <w:gridSpan w:val="2"/>
-            <w:vMerge/>
-            <w:tcBorders>
-              <w:left w:val="single" w:sz="4" w:space="0" w:color="000000"/>
-              <w:right w:val="single" w:sz="4" w:space="0" w:color="auto"/>
-            </w:tcBorders>
-            <w:vAlign w:val="center"/>
-          </w:tcPr>
-          <w:p>
-            <w:pPr>
-              <w:jc w:val="center"/>
-              <w:rPr>
-                <w:rFonts w:ascii="宋体" w:hAnsi="宋体" w:cs="宋体"/>
-                <w:szCs w:val="21"/>
-              </w:rPr>
-            </w:pPr>
-          </w:p>
-        </w:tc>
-        <w:tc>
-          <w:tcPr>
-            <w:tcW w:w="8396" w:type="dxa"/>
-            <w:gridSpan w:val="28"/>
-            <w:tcBorders>
-              <w:left w:val="single" w:sz="4" w:space="0" w:color="auto"/>
-              <w:right w:val="single" w:sz="4" w:space="0" w:color="000000"/>
-            </w:tcBorders>
-            <w:vAlign w:val="center"/>
-          </w:tcPr>
-          <w:p>
-            <w:pPr>
-              <w:widowControl/>
-              <w:ind w:firstLineChars="100" w:firstLine="210"/>
-              <w:jc w:val="left"/>
-              <w:textAlignment w:val="center"/>
-              <w:rPr>
-                <w:rFonts w:ascii="宋体" w:hAnsi="宋体" w:cs="宋体"/>
-                <w:szCs w:val="21"/>
-              </w:rPr>
-            </w:pPr>
-            <w:r>
-              <w:rPr>
-                <w:rFonts w:ascii="宋体" w:hAnsi="宋体" w:cs="宋体" w:hint="eastAsia"/>
-                <w:szCs w:val="21"/>
-              </w:rPr>
-              <w:t>3.结构现状描述</w:t>
-            </w:r>
-          </w:p>
-        </w:tc>
-      </w:tr>
-      <w:tr>
-        <w:trPr>
-          <w:gridAfter w:val="1"/>
-          <w:wAfter w:w="216" w:type="dxa"/>
-          <w:trHeight w:val="1983"/>
-          <w:jc w:val="center"/>
-        </w:trPr>
-        <w:tc>
-          <w:tcPr>
-            <w:tcW w:w="1088" w:type="dxa"/>
-            <w:gridSpan w:val="2"/>
-            <w:vMerge/>
-            <w:tcBorders>
-              <w:left w:val="single" w:sz="4" w:space="0" w:color="000000"/>
-              <w:right w:val="single" w:sz="4" w:space="0" w:color="auto"/>
-            </w:tcBorders>
-            <w:vAlign w:val="center"/>
-          </w:tcPr>
-          <w:p>
-            <w:pPr>
-              <w:widowControl/>
-              <w:jc w:val="left"/>
-              <w:textAlignment w:val="center"/>
-              <w:rPr>
-                <w:rFonts w:ascii="宋体" w:hAnsi="宋体" w:cs="宋体"/>
-                <w:szCs w:val="21"/>
-              </w:rPr>
-            </w:pPr>
-          </w:p>
-        </w:tc>
-        <w:tc>
-          <w:tcPr>
-            <w:tcW w:w="8396" w:type="dxa"/>
-            <w:gridSpan w:val="28"/>
-            <w:tcBorders>
+              <w:top w:val="single" w:sz="4" w:space="0" w:color="auto"/>
               <w:left w:val="single" w:sz="4" w:space="0" w:color="auto"/>
               <w:bottom w:val="single" w:sz="4" w:space="0" w:color="auto"/>
               <w:right w:val="single" w:sz="4" w:space="0" w:color="auto"/>
             </w:tcBorders>
-            <w:vAlign w:val="center"/>
           </w:tcPr>
           <w:p>
             <w:pPr>
               <w:widowControl/>
               <w:ind w:firstLineChars="200" w:firstLine="420"/>
-              <w:jc w:val="left"/>
-              <w:textAlignment w:val="center"/>
-              <w:rPr>
-                <w:rFonts w:ascii="宋体" w:hAnsi="宋体" w:cs="宋体"/>
-                <w:szCs w:val="21"/>
-              </w:rPr>
-            </w:pPr>
-            <w:r>
-              <w:rPr>
-                <w:rFonts w:ascii="宋体" w:hAnsi="宋体" w:cs="宋体" w:hint="eastAsia"/>
-                <w:szCs w:val="21"/>
+              <w:textAlignment w:val="center"/>
+              <w:rPr>
+                <w:rFonts w:ascii="宋体" w:hAnsi="宋体" w:cs="宋体"/>
+                <w:kern w:val="0"/>
+                <w:szCs w:val="21"/>
+                <w:lang w:bidi="ar"/>
+              </w:rPr>
+            </w:pPr>
+            <w:r>
+              <w:rPr>
+                <w:rFonts w:ascii="宋体" w:hAnsi="宋体" w:cs="宋体" w:hint="eastAsia"/>
+                <w:kern w:val="0"/>
+                <w:szCs w:val="21"/>
+                <w:lang w:bidi="ar"/>
+              </w:rPr>
+              <w:t>1.设计、施工、监理单位和相关资料</w:t>
+            </w:r>
+          </w:p>
+          <w:p>
+            <w:pPr>
+              <w:widowControl/>
+              <w:ind w:firstLineChars="200" w:firstLine="420"/>
+              <w:textAlignment w:val="center"/>
+              <w:rPr>
+                <w:rFonts w:ascii="宋体" w:hAnsi="宋体" w:cs="宋体"/>
+                <w:kern w:val="0"/>
+                <w:szCs w:val="21"/>
+                <w:lang w:bidi="ar"/>
+              </w:rPr>
+            </w:pPr>
+            <w:r>
+              <w:rPr>
+                <w:rFonts w:ascii="宋体" w:hAnsi="宋体" w:cs="宋体" w:hint="eastAsia"/>
+                <w:kern w:val="0"/>
+                <w:szCs w:val="21"/>
+                <w:lang w:bidi="ar"/>
               </w:rPr>
               <w:t>{</w:t>
             </w:r>
             <w:r>
               <w:rPr>
                 <w:rFonts w:ascii="宋体" w:hAnsi="宋体" w:cs="宋体"/>
-                <w:szCs w:val="21"/>
+                <w:kern w:val="0"/>
+                <w:szCs w:val="21"/>
+                <w:lang w:bidi="ar"/>
+              </w:rPr>
+              <w:t>{body1}}</w:t>
+            </w:r>
+          </w:p>
+          <w:p>
+            <w:pPr>
+              <w:widowControl/>
+              <w:ind w:firstLineChars="200" w:firstLine="420"/>
+              <w:textAlignment w:val="center"/>
+              <w:rPr>
+                <w:rFonts w:ascii="宋体" w:hAnsi="宋体" w:cs="宋体"/>
+                <w:kern w:val="0"/>
+                <w:szCs w:val="21"/>
+                <w:lang w:bidi="ar"/>
+              </w:rPr>
+            </w:pPr>
+            <w:r>
+              <w:rPr>
+                <w:rFonts w:ascii="宋体" w:hAnsi="宋体" w:cs="宋体" w:hint="eastAsia"/>
+                <w:kern w:val="0"/>
+                <w:szCs w:val="21"/>
+                <w:lang w:bidi="ar"/>
+              </w:rPr>
+              <w:t>2.基础和主体结构概况</w:t>
+            </w:r>
+          </w:p>
+          <w:p>
+            <w:pPr>
+              <w:widowControl/>
+              <w:ind w:firstLineChars="200" w:firstLine="420"/>
+              <w:textAlignment w:val="center"/>
+              <w:rPr>
+                <w:rFonts w:ascii="宋体" w:hAnsi="宋体" w:cs="宋体"/>
+                <w:kern w:val="0"/>
+                <w:szCs w:val="21"/>
+                <w:lang w:bidi="ar"/>
+              </w:rPr>
+            </w:pPr>
+            <w:r>
+              <w:rPr>
+                <w:rFonts w:ascii="宋体" w:hAnsi="宋体" w:cs="宋体"/>
+                <w:kern w:val="0"/>
+                <w:szCs w:val="21"/>
+                <w:lang w:bidi="ar"/>
+              </w:rPr>
+              <w:t>{{body2}}</w:t>
+            </w:r>
+          </w:p>
+          <w:p>
+            <w:pPr>
+              <w:widowControl/>
+              <w:ind w:firstLineChars="200" w:firstLine="420"/>
+              <w:textAlignment w:val="center"/>
+              <w:rPr>
+                <w:rFonts w:ascii="宋体" w:hAnsi="宋体" w:cs="宋体"/>
+                <w:kern w:val="0"/>
+                <w:szCs w:val="21"/>
+                <w:lang w:bidi="ar"/>
+              </w:rPr>
+            </w:pPr>
+            <w:r>
+              <w:rPr>
+                <w:rFonts w:ascii="宋体" w:hAnsi="宋体" w:cs="宋体" w:hint="eastAsia"/>
+                <w:kern w:val="0"/>
+                <w:szCs w:val="21"/>
+                <w:lang w:bidi="ar"/>
+              </w:rPr>
+              <w:t>3.结构现状描述</w:t>
+            </w:r>
+            <w:bookmarkStart w:id="0" w:name="_GoBack"/>
+            <w:bookmarkEnd w:id="0"/>
+          </w:p>
+          <w:p>
+            <w:pPr>
+              <w:widowControl/>
+              <w:ind w:firstLineChars="200" w:firstLine="420"/>
+              <w:textAlignment w:val="center"/>
+              <w:rPr>
+                <w:rFonts w:ascii="宋体" w:hAnsi="宋体" w:cs="宋体"/>
+                <w:szCs w:val="21"/>
+              </w:rPr>
+            </w:pPr>
+            <w:r>
+              <w:rPr>
+                <w:rFonts w:ascii="宋体" w:hAnsi="宋体" w:cs="宋体" w:hint="eastAsia"/>
+                <w:kern w:val="0"/>
+                <w:szCs w:val="21"/>
+                <w:lang w:bidi="ar"/>
+              </w:rPr>
+              <w:t>{</w:t>
+            </w:r>
+            <w:r>
+              <w:rPr>
+                <w:rFonts w:ascii="宋体" w:hAnsi="宋体" w:cs="宋体"/>
+                <w:kern w:val="0"/>
+                <w:szCs w:val="21"/>
+                <w:lang w:bidi="ar"/>
               </w:rPr>
               <w:t>{body3}}</w:t>
             </w:r>
@@ -1810,6 +1622,7 @@
             <w:tcW w:w="8396" w:type="dxa"/>
             <w:gridSpan w:val="28"/>
             <w:tcBorders>
+              <w:top w:val="single" w:sz="4" w:space="0" w:color="auto"/>
               <w:left w:val="single" w:sz="4" w:space="0" w:color="auto"/>
               <w:bottom w:val="single" w:sz="4" w:space="0" w:color="auto"/>
               <w:right w:val="single" w:sz="4" w:space="0" w:color="auto"/>
